--- a/Shinto Cheat Sheet.docx
+++ b/Shinto Cheat Sheet.docx
@@ -10,52 +10,22 @@
           <w:szCs w:val="32"/>
         </w:rPr>
       </w:pPr>
-      <w:proofErr w:type="spellStart"/>
       <w:r>
         <w:rPr>
           <w:rFonts w:ascii="Arial" w:hAnsi="Arial" w:cs="Arial"/>
           <w:sz w:val="32"/>
           <w:szCs w:val="32"/>
         </w:rPr>
-        <w:t>Shinto</w:t>
+        <w:t xml:space="preserve">Shinto </w:t>
       </w:r>
-      <w:proofErr w:type="spellEnd"/>
       <w:r>
         <w:rPr>
           <w:rFonts w:ascii="Arial" w:hAnsi="Arial" w:cs="Arial"/>
           <w:sz w:val="32"/>
           <w:szCs w:val="32"/>
         </w:rPr>
-        <w:t xml:space="preserve"> </w:t>
+        <w:t>Cheat Sheet</w:t>
       </w:r>
-      <w:proofErr w:type="spellStart"/>
-      <w:r>
-        <w:rPr>
-          <w:rFonts w:ascii="Arial" w:hAnsi="Arial" w:cs="Arial"/>
-          <w:sz w:val="32"/>
-          <w:szCs w:val="32"/>
-        </w:rPr>
-        <w:t>Cheat</w:t>
-      </w:r>
-      <w:proofErr w:type="spellEnd"/>
-      <w:r>
-        <w:rPr>
-          <w:rFonts w:ascii="Arial" w:hAnsi="Arial" w:cs="Arial"/>
-          <w:sz w:val="32"/>
-          <w:szCs w:val="32"/>
-        </w:rPr>
-        <w:t xml:space="preserve"> </w:t>
-      </w:r>
-      <w:proofErr w:type="spellStart"/>
-      <w:r>
-        <w:rPr>
-          <w:rFonts w:ascii="Arial" w:hAnsi="Arial" w:cs="Arial"/>
-          <w:sz w:val="32"/>
-          <w:szCs w:val="32"/>
-        </w:rPr>
-        <w:t>Sheet</w:t>
-      </w:r>
-      <w:proofErr w:type="spellEnd"/>
     </w:p>
     <w:p>
       <w:pPr>
@@ -104,18 +74,8 @@
                 <w:sz w:val="24"/>
                 <w:szCs w:val="24"/>
               </w:rPr>
-              <w:t xml:space="preserve">Variable </w:t>
-            </w:r>
-            <w:proofErr w:type="spellStart"/>
-            <w:r>
-              <w:rPr>
-                <w:rFonts w:ascii="Arial" w:hAnsi="Arial" w:cs="Arial"/>
-                <w:sz w:val="24"/>
-                <w:szCs w:val="24"/>
-              </w:rPr>
-              <w:t>declaration</w:t>
-            </w:r>
-            <w:proofErr w:type="spellEnd"/>
+              <w:t>Variable declaration</w:t>
+            </w:r>
           </w:p>
         </w:tc>
         <w:tc>
@@ -130,7 +90,6 @@
                 <w:szCs w:val="24"/>
               </w:rPr>
             </w:pPr>
-            <w:proofErr w:type="spellStart"/>
             <w:r>
               <w:rPr>
                 <w:rFonts w:ascii="Arial" w:hAnsi="Arial" w:cs="Arial"/>
@@ -139,7 +98,6 @@
               </w:rPr>
               <w:t>Description</w:t>
             </w:r>
-            <w:proofErr w:type="spellEnd"/>
           </w:p>
         </w:tc>
       </w:tr>
@@ -191,7 +149,35 @@
                 <w:szCs w:val="24"/>
                 <w:lang w:val="en-US"/>
               </w:rPr>
-              <w:t xml:space="preserve"> a = 23</w:t>
+              <w:t xml:space="preserve"> a</w:t>
+            </w:r>
+            <w:r>
+              <w:rPr>
+                <w:rFonts w:ascii="Arial" w:hAnsi="Arial" w:cs="Arial"/>
+                <w:sz w:val="24"/>
+                <w:szCs w:val="24"/>
+                <w:lang w:val="en-US"/>
+              </w:rPr>
+              <w:t>;</w:t>
+            </w:r>
+          </w:p>
+          <w:p>
+            <w:pPr>
+              <w:rPr>
+                <w:rFonts w:ascii="Arial" w:hAnsi="Arial" w:cs="Arial"/>
+                <w:sz w:val="24"/>
+                <w:szCs w:val="24"/>
+                <w:lang w:val="en-US"/>
+              </w:rPr>
+            </w:pPr>
+            <w:r>
+              <w:rPr>
+                <w:rFonts w:ascii="Arial" w:hAnsi="Arial" w:cs="Arial"/>
+                <w:sz w:val="24"/>
+                <w:szCs w:val="24"/>
+                <w:lang w:val="en-US"/>
+              </w:rPr>
+              <w:t>A = 23;</w:t>
             </w:r>
           </w:p>
           <w:p>
@@ -219,6 +205,15 @@
                 <w:szCs w:val="24"/>
                 <w:lang w:val="en-US"/>
               </w:rPr>
+              <w:t>ing</w:t>
+            </w:r>
+            <w:r>
+              <w:rPr>
+                <w:rFonts w:ascii="Arial" w:hAnsi="Arial" w:cs="Arial"/>
+                <w:sz w:val="24"/>
+                <w:szCs w:val="24"/>
+                <w:lang w:val="en-US"/>
+              </w:rPr>
               <w:t xml:space="preserve"> s</w:t>
             </w:r>
             <w:r>
@@ -228,62 +223,73 @@
                 <w:szCs w:val="24"/>
                 <w:lang w:val="en-US"/>
               </w:rPr>
-              <w:t xml:space="preserve"> = “Hello World!”</w:t>
-            </w:r>
-          </w:p>
-          <w:p>
-            <w:pPr>
-              <w:rPr>
-                <w:rFonts w:ascii="Arial" w:hAnsi="Arial" w:cs="Arial"/>
-                <w:sz w:val="24"/>
-                <w:szCs w:val="24"/>
-                <w:lang w:val="en-US"/>
-              </w:rPr>
-            </w:pPr>
-            <w:r>
-              <w:rPr>
-                <w:rFonts w:ascii="Arial" w:hAnsi="Arial" w:cs="Arial"/>
-                <w:sz w:val="24"/>
-                <w:szCs w:val="24"/>
-                <w:lang w:val="en-US"/>
-              </w:rPr>
-              <w:t>var bool</w:t>
-            </w:r>
-            <w:r>
-              <w:rPr>
-                <w:rFonts w:ascii="Arial" w:hAnsi="Arial" w:cs="Arial"/>
-                <w:sz w:val="24"/>
-                <w:szCs w:val="24"/>
-                <w:lang w:val="en-US"/>
-              </w:rPr>
-              <w:t xml:space="preserve"> b</w:t>
-            </w:r>
-            <w:r>
-              <w:rPr>
-                <w:rFonts w:ascii="Arial" w:hAnsi="Arial" w:cs="Arial"/>
-                <w:sz w:val="24"/>
-                <w:szCs w:val="24"/>
-                <w:lang w:val="en-US"/>
-              </w:rPr>
-              <w:t xml:space="preserve"> = </w:t>
-            </w:r>
-            <w:r>
-              <w:rPr>
-                <w:rFonts w:ascii="Arial" w:hAnsi="Arial" w:cs="Arial"/>
-                <w:sz w:val="24"/>
-                <w:szCs w:val="24"/>
-                <w:lang w:val="en-US"/>
-              </w:rPr>
-              <w:t>t</w:t>
-            </w:r>
-            <w:r>
-              <w:rPr>
-                <w:rFonts w:ascii="Arial" w:hAnsi="Arial" w:cs="Arial"/>
-                <w:sz w:val="24"/>
-                <w:szCs w:val="24"/>
-                <w:lang w:val="en-US"/>
-              </w:rPr>
-              <w:t>rue</w:t>
+              <w:t>;</w:t>
+            </w:r>
+          </w:p>
+          <w:p>
+            <w:pPr>
+              <w:rPr>
+                <w:rFonts w:ascii="Arial" w:hAnsi="Arial" w:cs="Arial"/>
+                <w:sz w:val="24"/>
+                <w:szCs w:val="24"/>
+                <w:lang w:val="en-US"/>
+              </w:rPr>
+            </w:pPr>
+            <w:r>
+              <w:rPr>
+                <w:rFonts w:ascii="Arial" w:hAnsi="Arial" w:cs="Arial"/>
+                <w:sz w:val="24"/>
+                <w:szCs w:val="24"/>
+                <w:lang w:val="en-US"/>
+              </w:rPr>
+              <w:t>s = “Hello World”;</w:t>
+            </w:r>
+          </w:p>
+          <w:p>
+            <w:pPr>
+              <w:rPr>
+                <w:rFonts w:ascii="Arial" w:hAnsi="Arial" w:cs="Arial"/>
+                <w:sz w:val="24"/>
+                <w:szCs w:val="24"/>
+                <w:lang w:val="en-US"/>
+              </w:rPr>
+            </w:pPr>
+            <w:r>
+              <w:rPr>
+                <w:rFonts w:ascii="Arial" w:hAnsi="Arial" w:cs="Arial"/>
+                <w:sz w:val="24"/>
+                <w:szCs w:val="24"/>
+                <w:lang w:val="en-US"/>
+              </w:rPr>
+              <w:t xml:space="preserve">var </w:t>
+            </w:r>
+            <w:r>
+              <w:rPr>
+                <w:rFonts w:ascii="Arial" w:hAnsi="Arial" w:cs="Arial"/>
+                <w:sz w:val="24"/>
+                <w:szCs w:val="24"/>
+                <w:lang w:val="en-US"/>
+              </w:rPr>
+              <w:t>Boolean b;</w:t>
+            </w:r>
+          </w:p>
+          <w:p>
+            <w:pPr>
+              <w:rPr>
+                <w:rFonts w:ascii="Arial" w:hAnsi="Arial" w:cs="Arial"/>
+                <w:sz w:val="24"/>
+                <w:szCs w:val="24"/>
+                <w:lang w:val="en-US"/>
+              </w:rPr>
+            </w:pPr>
+            <w:r>
+              <w:rPr>
+                <w:rFonts w:ascii="Arial" w:hAnsi="Arial" w:cs="Arial"/>
+                <w:sz w:val="24"/>
+                <w:szCs w:val="24"/>
+                <w:lang w:val="en-US"/>
+              </w:rPr>
+              <w:t>b = true;</w:t>
             </w:r>
           </w:p>
         </w:tc>
@@ -345,27 +351,7 @@
                 <w:szCs w:val="24"/>
                 <w:lang w:val="en-US"/>
               </w:rPr>
-              <w:t xml:space="preserve">Declares a </w:t>
-            </w:r>
-            <w:proofErr w:type="spellStart"/>
-            <w:r>
-              <w:rPr>
-                <w:rFonts w:ascii="Arial" w:hAnsi="Arial" w:cs="Arial"/>
-                <w:sz w:val="24"/>
-                <w:szCs w:val="24"/>
-                <w:lang w:val="en-US"/>
-              </w:rPr>
-              <w:t>boolean</w:t>
-            </w:r>
-            <w:proofErr w:type="spellEnd"/>
-            <w:r>
-              <w:rPr>
-                <w:rFonts w:ascii="Arial" w:hAnsi="Arial" w:cs="Arial"/>
-                <w:sz w:val="24"/>
-                <w:szCs w:val="24"/>
-                <w:lang w:val="en-US"/>
-              </w:rPr>
-              <w:t xml:space="preserve"> as True</w:t>
+              <w:t>Declares a boolean as True</w:t>
             </w:r>
           </w:p>
         </w:tc>
@@ -383,34 +369,14 @@
                 <w:szCs w:val="24"/>
               </w:rPr>
             </w:pPr>
-            <w:proofErr w:type="spellStart"/>
-            <w:r>
-              <w:rPr>
-                <w:rFonts w:ascii="Arial" w:hAnsi="Arial" w:cs="Arial"/>
-                <w:sz w:val="24"/>
-                <w:szCs w:val="24"/>
-              </w:rPr>
-              <w:t>Built</w:t>
-            </w:r>
-            <w:proofErr w:type="spellEnd"/>
-            <w:r>
-              <w:rPr>
-                <w:rFonts w:ascii="Arial" w:hAnsi="Arial" w:cs="Arial"/>
-                <w:sz w:val="24"/>
-                <w:szCs w:val="24"/>
-              </w:rPr>
-              <w:t xml:space="preserve"> in </w:t>
-            </w:r>
-            <w:proofErr w:type="spellStart"/>
-            <w:r>
-              <w:rPr>
-                <w:rFonts w:ascii="Arial" w:hAnsi="Arial" w:cs="Arial"/>
-                <w:sz w:val="24"/>
-                <w:szCs w:val="24"/>
-              </w:rPr>
-              <w:t>functions</w:t>
-            </w:r>
-            <w:proofErr w:type="spellEnd"/>
+            <w:r>
+              <w:rPr>
+                <w:rFonts w:ascii="Arial" w:hAnsi="Arial" w:cs="Arial"/>
+                <w:sz w:val="24"/>
+                <w:szCs w:val="24"/>
+              </w:rPr>
+              <w:t>Built in functions</w:t>
+            </w:r>
           </w:p>
         </w:tc>
         <w:tc>
@@ -442,7 +408,6 @@
                 <w:lang w:val="en-US"/>
               </w:rPr>
             </w:pPr>
-            <w:proofErr w:type="gramStart"/>
             <w:r>
               <w:rPr>
                 <w:rFonts w:ascii="Arial" w:hAnsi="Arial" w:cs="Arial"/>
@@ -459,47 +424,26 @@
                 <w:szCs w:val="24"/>
                 <w:lang w:val="en-US"/>
               </w:rPr>
-              <w:t>(</w:t>
-            </w:r>
-            <w:proofErr w:type="gramEnd"/>
-            <w:r>
-              <w:rPr>
-                <w:rFonts w:ascii="Arial" w:hAnsi="Arial" w:cs="Arial"/>
-                <w:sz w:val="24"/>
-                <w:szCs w:val="24"/>
-                <w:lang w:val="en-US"/>
-              </w:rPr>
-              <w:t>“Hello World!”)</w:t>
-            </w:r>
-          </w:p>
-          <w:p>
-            <w:pPr>
-              <w:rPr>
-                <w:rFonts w:ascii="Arial" w:hAnsi="Arial" w:cs="Arial"/>
-                <w:sz w:val="24"/>
-                <w:szCs w:val="24"/>
-                <w:lang w:val="en-US"/>
-              </w:rPr>
-            </w:pPr>
-            <w:proofErr w:type="gramStart"/>
-            <w:r>
-              <w:rPr>
-                <w:rFonts w:ascii="Arial" w:hAnsi="Arial" w:cs="Arial"/>
-                <w:sz w:val="24"/>
-                <w:szCs w:val="24"/>
-                <w:lang w:val="en-US"/>
-              </w:rPr>
-              <w:t>input(</w:t>
-            </w:r>
-            <w:proofErr w:type="gramEnd"/>
-            <w:r>
-              <w:rPr>
-                <w:rFonts w:ascii="Arial" w:hAnsi="Arial" w:cs="Arial"/>
-                <w:sz w:val="24"/>
-                <w:szCs w:val="24"/>
-                <w:lang w:val="en-US"/>
-              </w:rPr>
-              <w:t>)</w:t>
+              <w:t>(“Hello World!”)</w:t>
+            </w:r>
+          </w:p>
+          <w:p>
+            <w:pPr>
+              <w:rPr>
+                <w:rFonts w:ascii="Arial" w:hAnsi="Arial" w:cs="Arial"/>
+                <w:sz w:val="24"/>
+                <w:szCs w:val="24"/>
+                <w:lang w:val="en-US"/>
+              </w:rPr>
+            </w:pPr>
+            <w:r>
+              <w:rPr>
+                <w:rFonts w:ascii="Arial" w:hAnsi="Arial" w:cs="Arial"/>
+                <w:sz w:val="24"/>
+                <w:szCs w:val="24"/>
+                <w:lang w:val="en-US"/>
+              </w:rPr>
+              <w:t>input()</w:t>
             </w:r>
           </w:p>
           <w:p>
@@ -569,34 +513,14 @@
                 <w:szCs w:val="24"/>
               </w:rPr>
             </w:pPr>
-            <w:proofErr w:type="spellStart"/>
-            <w:r>
-              <w:rPr>
-                <w:rFonts w:ascii="Arial" w:hAnsi="Arial" w:cs="Arial"/>
-                <w:sz w:val="24"/>
-                <w:szCs w:val="24"/>
-              </w:rPr>
-              <w:t>While</w:t>
-            </w:r>
-            <w:proofErr w:type="spellEnd"/>
-            <w:r>
-              <w:rPr>
-                <w:rFonts w:ascii="Arial" w:hAnsi="Arial" w:cs="Arial"/>
-                <w:sz w:val="24"/>
-                <w:szCs w:val="24"/>
-              </w:rPr>
-              <w:t xml:space="preserve"> </w:t>
-            </w:r>
-            <w:proofErr w:type="spellStart"/>
-            <w:r>
-              <w:rPr>
-                <w:rFonts w:ascii="Arial" w:hAnsi="Arial" w:cs="Arial"/>
-                <w:sz w:val="24"/>
-                <w:szCs w:val="24"/>
-              </w:rPr>
-              <w:t>Loop</w:t>
-            </w:r>
-            <w:proofErr w:type="spellEnd"/>
+            <w:r>
+              <w:rPr>
+                <w:rFonts w:ascii="Arial" w:hAnsi="Arial" w:cs="Arial"/>
+                <w:sz w:val="24"/>
+                <w:szCs w:val="24"/>
+              </w:rPr>
+              <w:t>While Loop</w:t>
+            </w:r>
           </w:p>
         </w:tc>
         <w:tc>
@@ -635,27 +559,7 @@
                 <w:szCs w:val="24"/>
                 <w:lang w:val="en-US"/>
               </w:rPr>
-              <w:t xml:space="preserve">var </w:t>
-            </w:r>
-            <w:proofErr w:type="spellStart"/>
-            <w:r>
-              <w:rPr>
-                <w:rFonts w:ascii="Arial" w:hAnsi="Arial" w:cs="Arial"/>
-                <w:sz w:val="24"/>
-                <w:szCs w:val="24"/>
-                <w:lang w:val="en-US"/>
-              </w:rPr>
-              <w:t>i</w:t>
-            </w:r>
-            <w:proofErr w:type="spellEnd"/>
-            <w:r>
-              <w:rPr>
-                <w:rFonts w:ascii="Arial" w:hAnsi="Arial" w:cs="Arial"/>
-                <w:sz w:val="24"/>
-                <w:szCs w:val="24"/>
-                <w:lang w:val="en-US"/>
-              </w:rPr>
-              <w:t xml:space="preserve"> = 0</w:t>
+              <w:t>var i = 0</w:t>
             </w:r>
           </w:p>
           <w:p>
@@ -685,25 +589,14 @@
               </w:rPr>
               <w:t>(</w:t>
             </w:r>
-            <w:proofErr w:type="spellStart"/>
-            <w:r>
-              <w:rPr>
-                <w:rFonts w:ascii="Arial" w:hAnsi="Arial" w:cs="Arial"/>
-                <w:sz w:val="24"/>
-                <w:szCs w:val="24"/>
-                <w:lang w:val="en-US"/>
-              </w:rPr>
-              <w:t>i</w:t>
-            </w:r>
-            <w:proofErr w:type="spellEnd"/>
-            <w:r>
-              <w:rPr>
-                <w:rFonts w:ascii="Arial" w:hAnsi="Arial" w:cs="Arial"/>
-                <w:sz w:val="24"/>
-                <w:szCs w:val="24"/>
-                <w:lang w:val="en-US"/>
-              </w:rPr>
-              <w:t xml:space="preserve"> &lt; 100</w:t>
+            <w:r>
+              <w:rPr>
+                <w:rFonts w:ascii="Arial" w:hAnsi="Arial" w:cs="Arial"/>
+                <w:sz w:val="24"/>
+                <w:szCs w:val="24"/>
+                <w:lang w:val="en-US"/>
+              </w:rPr>
+              <w:t>i &lt; 100</w:t>
             </w:r>
             <w:r>
               <w:rPr>
@@ -723,7 +616,16 @@
               </w:rPr>
               <w:t xml:space="preserve"> </w:t>
             </w:r>
-            <w:proofErr w:type="gramStart"/>
+          </w:p>
+          <w:p>
+            <w:pPr>
+              <w:rPr>
+                <w:rFonts w:ascii="Arial" w:hAnsi="Arial" w:cs="Arial"/>
+                <w:sz w:val="24"/>
+                <w:szCs w:val="24"/>
+                <w:lang w:val="en-US"/>
+              </w:rPr>
+            </w:pPr>
             <w:r>
               <w:rPr>
                 <w:rFonts w:ascii="Arial" w:hAnsi="Arial" w:cs="Arial"/>
@@ -733,55 +635,24 @@
               </w:rPr>
               <w:t>{</w:t>
             </w:r>
-            <w:r>
-              <w:rPr>
-                <w:rFonts w:ascii="Arial" w:hAnsi="Arial" w:cs="Arial"/>
-                <w:sz w:val="24"/>
-                <w:szCs w:val="24"/>
-                <w:lang w:val="en-US"/>
-              </w:rPr>
-              <w:t xml:space="preserve"> </w:t>
-            </w:r>
-            <w:proofErr w:type="spellStart"/>
-            <w:r>
-              <w:rPr>
-                <w:rFonts w:ascii="Arial" w:hAnsi="Arial" w:cs="Arial"/>
-                <w:sz w:val="24"/>
-                <w:szCs w:val="24"/>
-                <w:lang w:val="en-US"/>
-              </w:rPr>
-              <w:t>i</w:t>
-            </w:r>
-            <w:proofErr w:type="spellEnd"/>
-            <w:proofErr w:type="gramEnd"/>
-            <w:r>
-              <w:rPr>
-                <w:rFonts w:ascii="Arial" w:hAnsi="Arial" w:cs="Arial"/>
-                <w:sz w:val="24"/>
-                <w:szCs w:val="24"/>
-                <w:lang w:val="en-US"/>
-              </w:rPr>
-              <w:t xml:space="preserve"> = </w:t>
-            </w:r>
-            <w:proofErr w:type="spellStart"/>
-            <w:r>
-              <w:rPr>
-                <w:rFonts w:ascii="Arial" w:hAnsi="Arial" w:cs="Arial"/>
-                <w:sz w:val="24"/>
-                <w:szCs w:val="24"/>
-                <w:lang w:val="en-US"/>
-              </w:rPr>
-              <w:t>i</w:t>
-            </w:r>
-            <w:proofErr w:type="spellEnd"/>
-            <w:r>
-              <w:rPr>
-                <w:rFonts w:ascii="Arial" w:hAnsi="Arial" w:cs="Arial"/>
-                <w:sz w:val="24"/>
-                <w:szCs w:val="24"/>
-                <w:lang w:val="en-US"/>
-              </w:rPr>
-              <w:t xml:space="preserve"> + 1</w:t>
+          </w:p>
+          <w:p>
+            <w:pPr>
+              <w:rPr>
+                <w:rFonts w:ascii="Arial" w:hAnsi="Arial" w:cs="Arial"/>
+                <w:sz w:val="24"/>
+                <w:szCs w:val="24"/>
+                <w:lang w:val="en-US"/>
+              </w:rPr>
+            </w:pPr>
+            <w:r>
+              <w:rPr>
+                <w:rFonts w:ascii="Arial" w:hAnsi="Arial" w:cs="Arial"/>
+                <w:sz w:val="24"/>
+                <w:szCs w:val="24"/>
+                <w:lang w:val="en-US"/>
+              </w:rPr>
+              <w:t xml:space="preserve"> i = i + 1</w:t>
             </w:r>
           </w:p>
           <w:p>
@@ -833,34 +704,14 @@
                 <w:szCs w:val="24"/>
               </w:rPr>
             </w:pPr>
-            <w:proofErr w:type="spellStart"/>
-            <w:r>
-              <w:rPr>
-                <w:rFonts w:ascii="Arial" w:hAnsi="Arial" w:cs="Arial"/>
-                <w:sz w:val="24"/>
-                <w:szCs w:val="24"/>
-              </w:rPr>
-              <w:t>Function</w:t>
-            </w:r>
-            <w:proofErr w:type="spellEnd"/>
-            <w:r>
-              <w:rPr>
-                <w:rFonts w:ascii="Arial" w:hAnsi="Arial" w:cs="Arial"/>
-                <w:sz w:val="24"/>
-                <w:szCs w:val="24"/>
-              </w:rPr>
-              <w:t xml:space="preserve"> </w:t>
-            </w:r>
-            <w:proofErr w:type="spellStart"/>
-            <w:r>
-              <w:rPr>
-                <w:rFonts w:ascii="Arial" w:hAnsi="Arial" w:cs="Arial"/>
-                <w:sz w:val="24"/>
-                <w:szCs w:val="24"/>
-              </w:rPr>
-              <w:t>declaration</w:t>
-            </w:r>
-            <w:proofErr w:type="spellEnd"/>
+            <w:r>
+              <w:rPr>
+                <w:rFonts w:ascii="Arial" w:hAnsi="Arial" w:cs="Arial"/>
+                <w:sz w:val="24"/>
+                <w:szCs w:val="24"/>
+              </w:rPr>
+              <w:t>Function declaration</w:t>
+            </w:r>
           </w:p>
         </w:tc>
         <w:tc>
@@ -899,108 +750,54 @@
                 <w:szCs w:val="24"/>
                 <w:lang w:val="en-US"/>
               </w:rPr>
-              <w:t xml:space="preserve">Function </w:t>
-            </w:r>
-            <w:proofErr w:type="gramStart"/>
-            <w:r>
-              <w:rPr>
-                <w:rFonts w:ascii="Arial" w:hAnsi="Arial" w:cs="Arial"/>
-                <w:sz w:val="24"/>
-                <w:szCs w:val="24"/>
-                <w:lang w:val="en-US"/>
-              </w:rPr>
-              <w:t>main(</w:t>
-            </w:r>
-            <w:proofErr w:type="gramEnd"/>
-            <w:r>
-              <w:rPr>
-                <w:rFonts w:ascii="Arial" w:hAnsi="Arial" w:cs="Arial"/>
-                <w:sz w:val="24"/>
-                <w:szCs w:val="24"/>
-                <w:lang w:val="en-US"/>
-              </w:rPr>
-              <w:t>)</w:t>
-            </w:r>
-          </w:p>
-          <w:p>
-            <w:pPr>
-              <w:rPr>
-                <w:rFonts w:ascii="Arial" w:hAnsi="Arial" w:cs="Arial"/>
-                <w:sz w:val="24"/>
-                <w:szCs w:val="24"/>
-              </w:rPr>
-            </w:pPr>
-            <w:r>
-              <w:rPr>
-                <w:rFonts w:ascii="Arial" w:hAnsi="Arial" w:cs="Arial"/>
-                <w:sz w:val="24"/>
-                <w:szCs w:val="24"/>
+              <w:t>Function main()</w:t>
+            </w:r>
+          </w:p>
+          <w:p>
+            <w:pPr>
+              <w:rPr>
+                <w:rFonts w:ascii="Arial" w:hAnsi="Arial" w:cs="Arial"/>
+                <w:sz w:val="24"/>
+                <w:szCs w:val="24"/>
+                <w:lang w:val="en-US"/>
+              </w:rPr>
+            </w:pPr>
+            <w:r>
+              <w:rPr>
+                <w:rFonts w:ascii="Arial" w:hAnsi="Arial" w:cs="Arial"/>
+                <w:sz w:val="24"/>
+                <w:szCs w:val="24"/>
+                <w:lang w:val="en-US"/>
               </w:rPr>
               <w:t>{</w:t>
             </w:r>
-            <w:proofErr w:type="spellStart"/>
-            <w:proofErr w:type="gramStart"/>
-            <w:r>
-              <w:rPr>
-                <w:rFonts w:ascii="Arial" w:hAnsi="Arial" w:cs="Arial"/>
-                <w:sz w:val="24"/>
-                <w:szCs w:val="24"/>
-              </w:rPr>
-              <w:t>print</w:t>
-            </w:r>
-            <w:proofErr w:type="spellEnd"/>
-            <w:r>
-              <w:rPr>
-                <w:rFonts w:ascii="Arial" w:hAnsi="Arial" w:cs="Arial"/>
-                <w:sz w:val="24"/>
-                <w:szCs w:val="24"/>
-              </w:rPr>
-              <w:t>(</w:t>
-            </w:r>
-            <w:proofErr w:type="gramEnd"/>
-            <w:r>
-              <w:rPr>
-                <w:rFonts w:ascii="Arial" w:hAnsi="Arial" w:cs="Arial"/>
-                <w:sz w:val="24"/>
-                <w:szCs w:val="24"/>
-              </w:rPr>
-              <w:t>“</w:t>
-            </w:r>
-            <w:proofErr w:type="spellStart"/>
-            <w:r>
-              <w:rPr>
-                <w:rFonts w:ascii="Arial" w:hAnsi="Arial" w:cs="Arial"/>
-                <w:sz w:val="24"/>
-                <w:szCs w:val="24"/>
-              </w:rPr>
-              <w:t>Hello</w:t>
-            </w:r>
-            <w:proofErr w:type="spellEnd"/>
-            <w:r>
-              <w:rPr>
-                <w:rFonts w:ascii="Arial" w:hAnsi="Arial" w:cs="Arial"/>
-                <w:sz w:val="24"/>
-                <w:szCs w:val="24"/>
-              </w:rPr>
-              <w:t xml:space="preserve"> </w:t>
-            </w:r>
-            <w:proofErr w:type="spellStart"/>
-            <w:r>
-              <w:rPr>
-                <w:rFonts w:ascii="Arial" w:hAnsi="Arial" w:cs="Arial"/>
-                <w:sz w:val="24"/>
-                <w:szCs w:val="24"/>
-              </w:rPr>
-              <w:t>World</w:t>
-            </w:r>
-            <w:proofErr w:type="spellEnd"/>
-            <w:r>
-              <w:rPr>
-                <w:rFonts w:ascii="Arial" w:hAnsi="Arial" w:cs="Arial"/>
-                <w:sz w:val="24"/>
-                <w:szCs w:val="24"/>
-              </w:rPr>
-              <w:t>”)</w:t>
+          </w:p>
+          <w:p>
+            <w:pPr>
+              <w:rPr>
+                <w:rFonts w:ascii="Arial" w:hAnsi="Arial" w:cs="Arial"/>
+                <w:sz w:val="24"/>
+                <w:szCs w:val="24"/>
+                <w:lang w:val="en-US"/>
+              </w:rPr>
+            </w:pPr>
+            <w:r>
+              <w:rPr>
+                <w:rFonts w:ascii="Arial" w:hAnsi="Arial" w:cs="Arial"/>
+                <w:sz w:val="24"/>
+                <w:szCs w:val="24"/>
+                <w:lang w:val="en-US"/>
+              </w:rPr>
+              <w:t>output</w:t>
+            </w:r>
+            <w:r>
+              <w:rPr>
+                <w:rFonts w:ascii="Arial" w:hAnsi="Arial" w:cs="Arial"/>
+                <w:sz w:val="24"/>
+                <w:szCs w:val="24"/>
+                <w:lang w:val="en-US"/>
+              </w:rPr>
+              <w:t>(“Hello World”)</w:t>
             </w:r>
           </w:p>
           <w:p>
@@ -1049,34 +846,14 @@
                 <w:szCs w:val="24"/>
               </w:rPr>
             </w:pPr>
-            <w:proofErr w:type="spellStart"/>
-            <w:r>
-              <w:rPr>
-                <w:rFonts w:ascii="Arial" w:hAnsi="Arial" w:cs="Arial"/>
-                <w:sz w:val="24"/>
-                <w:szCs w:val="24"/>
-              </w:rPr>
-              <w:t>If</w:t>
-            </w:r>
-            <w:proofErr w:type="spellEnd"/>
-            <w:r>
-              <w:rPr>
-                <w:rFonts w:ascii="Arial" w:hAnsi="Arial" w:cs="Arial"/>
-                <w:sz w:val="24"/>
-                <w:szCs w:val="24"/>
-              </w:rPr>
-              <w:t xml:space="preserve"> </w:t>
-            </w:r>
-            <w:proofErr w:type="spellStart"/>
-            <w:r>
-              <w:rPr>
-                <w:rFonts w:ascii="Arial" w:hAnsi="Arial" w:cs="Arial"/>
-                <w:sz w:val="24"/>
-                <w:szCs w:val="24"/>
-              </w:rPr>
-              <w:t>Statement</w:t>
-            </w:r>
-            <w:proofErr w:type="spellEnd"/>
+            <w:r>
+              <w:rPr>
+                <w:rFonts w:ascii="Arial" w:hAnsi="Arial" w:cs="Arial"/>
+                <w:sz w:val="24"/>
+                <w:szCs w:val="24"/>
+              </w:rPr>
+              <w:t>If Statement</w:t>
+            </w:r>
           </w:p>
         </w:tc>
         <w:tc>
